--- a/All_emirates_rc/recruitment_rak.docx
+++ b/All_emirates_rc/recruitment_rak.docx
@@ -22,38 +22,51 @@
       </w:r>
     </w:p>
     <w:p>
+      <w:r>
+        <w:t>Tel: +971 7 2280884</w:t>
+      </w:r>
+    </w:p>
+    <w:p>
+      <w:r>
+        <w:t xml:space="preserve"> </w:t>
+      </w:r>
+    </w:p>
+    <w:p>
+      <w:r>
+        <w:t xml:space="preserve">  </w:t>
+      </w:r>
+    </w:p>
+    <w:p>
+      <w:r>
+        <w:t xml:space="preserve">Al </w:t>
+      </w:r>
       <w:proofErr w:type="spellStart"/>
       <w:r>
-        <w:t>P.</w:t>
-      </w:r>
-      <w:proofErr w:type="gramStart"/>
-      <w:r>
-        <w:t>O.Box</w:t>
+        <w:t>Hadaf</w:t>
       </w:r>
       <w:proofErr w:type="spellEnd"/>
-      <w:proofErr w:type="gramEnd"/>
-      <w:r>
-        <w:t>: 4764</w:t>
-      </w:r>
-    </w:p>
-    <w:p>
-      <w:r>
-        <w:t>Tel: +971 7 2280884</w:t>
-      </w:r>
-    </w:p>
-    <w:p>
-      <w:r>
-        <w:t>Category(s</w:t>
-      </w:r>
-      <w:proofErr w:type="gramStart"/>
-      <w:r>
-        <w:t>) :</w:t>
-      </w:r>
-      <w:proofErr w:type="gramEnd"/>
-    </w:p>
-    <w:p>
-      <w:r>
-        <w:t>Recruitment Consultants</w:t>
+      <w:r>
+        <w:t xml:space="preserve"> Service</w:t>
+      </w:r>
+    </w:p>
+    <w:p>
+      <w:r>
+        <w:t>Ras Al Khaimah</w:t>
+      </w:r>
+    </w:p>
+    <w:p>
+      <w:r>
+        <w:t>Tel: +971 7 2281234</w:t>
+      </w:r>
+    </w:p>
+    <w:p>
+      <w:r>
+        <w:t xml:space="preserve"> </w:t>
+      </w:r>
+    </w:p>
+    <w:p>
+      <w:r>
+        <w:t xml:space="preserve">  </w:t>
       </w:r>
     </w:p>
     <w:p>
@@ -62,11 +75,11 @@
       </w:r>
       <w:proofErr w:type="spellStart"/>
       <w:r>
-        <w:t>Hadaf</w:t>
+        <w:t>Wafa</w:t>
       </w:r>
       <w:proofErr w:type="spellEnd"/>
       <w:r>
-        <w:t xml:space="preserve"> Service</w:t>
+        <w:t xml:space="preserve"> Services Center</w:t>
       </w:r>
     </w:p>
     <w:p>
@@ -75,51 +88,23 @@
       </w:r>
     </w:p>
     <w:p>
-      <w:proofErr w:type="spellStart"/>
-      <w:r>
-        <w:t>P.</w:t>
-      </w:r>
-      <w:proofErr w:type="gramStart"/>
-      <w:r>
-        <w:t>O.Box</w:t>
-      </w:r>
-      <w:proofErr w:type="spellEnd"/>
-      <w:proofErr w:type="gramEnd"/>
-      <w:r>
-        <w:t>: 766, Ras Al Khaimah</w:t>
-      </w:r>
-    </w:p>
-    <w:p>
-      <w:r>
-        <w:t>Tel: +971 7 2281234</w:t>
-      </w:r>
-    </w:p>
-    <w:p>
-      <w:r>
-        <w:t>Category(s</w:t>
-      </w:r>
-      <w:proofErr w:type="gramStart"/>
-      <w:r>
-        <w:t>) :</w:t>
-      </w:r>
-      <w:proofErr w:type="gramEnd"/>
-    </w:p>
-    <w:p>
-      <w:r>
-        <w:t>Recruitment Consultants</w:t>
-      </w:r>
-    </w:p>
-    <w:p>
-      <w:r>
-        <w:t xml:space="preserve">Al </w:t>
-      </w:r>
-      <w:proofErr w:type="spellStart"/>
-      <w:r>
-        <w:t>Wafa</w:t>
-      </w:r>
-      <w:proofErr w:type="spellEnd"/>
-      <w:r>
-        <w:t xml:space="preserve"> Services Center</w:t>
+      <w:r>
+        <w:t>Tel: +971 7 2272323</w:t>
+      </w:r>
+    </w:p>
+    <w:p>
+      <w:r>
+        <w:t xml:space="preserve"> </w:t>
+      </w:r>
+    </w:p>
+    <w:p>
+      <w:r>
+        <w:t xml:space="preserve">  </w:t>
+      </w:r>
+    </w:p>
+    <w:p>
+      <w:r>
+        <w:t>Asia Service</w:t>
       </w:r>
     </w:p>
     <w:p>
@@ -128,43 +113,23 @@
       </w:r>
     </w:p>
     <w:p>
-      <w:proofErr w:type="spellStart"/>
-      <w:r>
-        <w:t>P.</w:t>
-      </w:r>
-      <w:proofErr w:type="gramStart"/>
-      <w:r>
-        <w:t>O.Box</w:t>
-      </w:r>
-      <w:proofErr w:type="spellEnd"/>
-      <w:proofErr w:type="gramEnd"/>
-      <w:r>
-        <w:t>: 2111, Ras Al Khaimah</w:t>
-      </w:r>
-    </w:p>
-    <w:p>
-      <w:r>
-        <w:t>Tel: +971 7 2272323</w:t>
-      </w:r>
-    </w:p>
-    <w:p>
-      <w:r>
-        <w:t>Category(s</w:t>
-      </w:r>
-      <w:proofErr w:type="gramStart"/>
-      <w:r>
-        <w:t>) :</w:t>
-      </w:r>
-      <w:proofErr w:type="gramEnd"/>
-    </w:p>
-    <w:p>
-      <w:r>
-        <w:t>Recruitment Consultants</w:t>
-      </w:r>
-    </w:p>
-    <w:p>
-      <w:r>
-        <w:t>Asia Service</w:t>
+      <w:r>
+        <w:t>Tel: +971 7 2334480</w:t>
+      </w:r>
+    </w:p>
+    <w:p>
+      <w:r>
+        <w:t xml:space="preserve"> </w:t>
+      </w:r>
+    </w:p>
+    <w:p>
+      <w:r>
+        <w:t xml:space="preserve">  </w:t>
+      </w:r>
+    </w:p>
+    <w:p>
+      <w:r>
+        <w:t>Emirates Services Centre</w:t>
       </w:r>
     </w:p>
     <w:p>
@@ -173,84 +138,18 @@
       </w:r>
     </w:p>
     <w:p>
-      <w:proofErr w:type="spellStart"/>
-      <w:r>
-        <w:t>P.</w:t>
-      </w:r>
-      <w:proofErr w:type="gramStart"/>
-      <w:r>
-        <w:t>O.Box</w:t>
-      </w:r>
-      <w:proofErr w:type="spellEnd"/>
-      <w:proofErr w:type="gramEnd"/>
-      <w:r>
-        <w:t>: 770, Ras Al Khaimah</w:t>
-      </w:r>
-    </w:p>
-    <w:p>
-      <w:r>
-        <w:t>Tel: +971 7 2334480</w:t>
-      </w:r>
-    </w:p>
-    <w:p>
-      <w:r>
-        <w:t>Category(s</w:t>
-      </w:r>
-      <w:proofErr w:type="gramStart"/>
-      <w:r>
-        <w:t>) :</w:t>
-      </w:r>
-      <w:proofErr w:type="gramEnd"/>
-    </w:p>
-    <w:p>
-      <w:r>
-        <w:t>Recruitment Consultants</w:t>
-      </w:r>
-    </w:p>
-    <w:p>
-      <w:r>
-        <w:t>Emirates Services Centre</w:t>
-      </w:r>
-    </w:p>
-    <w:p>
-      <w:r>
-        <w:t>Ras Al Khaimah</w:t>
-      </w:r>
-    </w:p>
-    <w:p>
-      <w:proofErr w:type="spellStart"/>
-      <w:r>
-        <w:t>P.</w:t>
-      </w:r>
-      <w:proofErr w:type="gramStart"/>
-      <w:r>
-        <w:t>O.Box</w:t>
-      </w:r>
-      <w:proofErr w:type="spellEnd"/>
-      <w:proofErr w:type="gramEnd"/>
-      <w:r>
-        <w:t>: 107, Ras Al Khaimah</w:t>
-      </w:r>
-    </w:p>
-    <w:p>
       <w:r>
         <w:t>Tel: +971 7 2288863</w:t>
       </w:r>
     </w:p>
     <w:p>
       <w:r>
-        <w:lastRenderedPageBreak/>
-        <w:t>Category(s</w:t>
-      </w:r>
-      <w:proofErr w:type="gramStart"/>
-      <w:r>
-        <w:t>) :</w:t>
-      </w:r>
-      <w:proofErr w:type="gramEnd"/>
-    </w:p>
-    <w:p>
-      <w:r>
-        <w:t>Recruitment Consultants</w:t>
+        <w:t xml:space="preserve"> </w:t>
+      </w:r>
+    </w:p>
+    <w:p>
+      <w:r>
+        <w:t xml:space="preserve">  </w:t>
       </w:r>
     </w:p>
     <w:p>
@@ -264,46 +163,18 @@
       </w:r>
     </w:p>
     <w:p>
-      <w:proofErr w:type="spellStart"/>
-      <w:r>
-        <w:t>P.</w:t>
-      </w:r>
-      <w:proofErr w:type="gramStart"/>
-      <w:r>
-        <w:t>O.Box</w:t>
-      </w:r>
-      <w:proofErr w:type="spellEnd"/>
-      <w:proofErr w:type="gramEnd"/>
-      <w:r>
-        <w:t>: 16225, Ras Al Khaimah</w:t>
-      </w:r>
-    </w:p>
-    <w:p>
       <w:r>
         <w:t>Tel: +971 7 2077992</w:t>
       </w:r>
     </w:p>
     <w:p>
-      <w:r>
-        <w:t>Fax: +8 2041010</w:t>
-      </w:r>
-    </w:p>
-    <w:p>
-      <w:r>
-        <w:t>Category(s</w:t>
-      </w:r>
-      <w:proofErr w:type="gramStart"/>
-      <w:r>
-        <w:t>) :</w:t>
-      </w:r>
-      <w:proofErr w:type="gramEnd"/>
-    </w:p>
-    <w:p>
-      <w:r>
-        <w:t>Recruitment Consultants</w:t>
-      </w:r>
       <w:bookmarkStart w:id="0" w:name="_GoBack"/>
       <w:bookmarkEnd w:id="0"/>
+    </w:p>
+    <w:p>
+      <w:r>
+        <w:t xml:space="preserve">  </w:t>
+      </w:r>
     </w:p>
     <w:sectPr>
       <w:pgSz w:w="12240" w:h="15840"/>
